--- a/Module1/Discussion/Module 1_Discussion _Yves_Greatti.docx
+++ b/Module1/Discussion/Module 1_Discussion _Yves_Greatti.docx
@@ -14,7 +14,21 @@
         <w:rPr>
           <w:rFonts w:ascii="Helvetica" w:hAnsi="Helvetica"/>
         </w:rPr>
-        <w:t xml:space="preserve">With the COVID-19 pandemic, immunoengineers have been in the spotlight. What are some advantages/disadvantages to this additional attention to scientists and engineers that are otherwise </w:t>
+        <w:t xml:space="preserve">With the COVID-19 pandemic, </w:t>
+      </w:r>
+      <w:proofErr w:type="spellStart"/>
+      <w:r>
+        <w:rPr>
+          <w:rFonts w:ascii="Helvetica" w:hAnsi="Helvetica"/>
+        </w:rPr>
+        <w:t>immunoengineers</w:t>
+      </w:r>
+      <w:proofErr w:type="spellEnd"/>
+      <w:r>
+        <w:rPr>
+          <w:rFonts w:ascii="Helvetica" w:hAnsi="Helvetica"/>
+        </w:rPr>
+        <w:t xml:space="preserve"> have been in the spotlight. What are some advantages/disadvantages to this additional attention to scientists and engineers that are otherwise </w:t>
       </w:r>
       <w:r>
         <w:rPr>
@@ -129,13 +143,35 @@
         <w:rPr>
           <w:rFonts w:ascii="Helvetica" w:hAnsi="Helvetica"/>
         </w:rPr>
-        <w:t xml:space="preserve"> numbers of papers uploaded to BioRxiv </w:t>
-      </w:r>
-      <w:r>
-        <w:rPr>
-          <w:rFonts w:ascii="Helvetica" w:hAnsi="Helvetica"/>
-        </w:rPr>
-        <w:t xml:space="preserve">; </w:t>
+        <w:t xml:space="preserve"> numbers of papers uploaded to </w:t>
+      </w:r>
+      <w:proofErr w:type="spellStart"/>
+      <w:proofErr w:type="gramStart"/>
+      <w:r>
+        <w:rPr>
+          <w:rFonts w:ascii="Helvetica" w:hAnsi="Helvetica"/>
+        </w:rPr>
+        <w:t>BioRxiv</w:t>
+      </w:r>
+      <w:proofErr w:type="spellEnd"/>
+      <w:r>
+        <w:rPr>
+          <w:rFonts w:ascii="Helvetica" w:hAnsi="Helvetica"/>
+        </w:rPr>
+        <w:t xml:space="preserve"> </w:t>
+      </w:r>
+      <w:r>
+        <w:rPr>
+          <w:rFonts w:ascii="Helvetica" w:hAnsi="Helvetica"/>
+        </w:rPr>
+        <w:t>;</w:t>
+      </w:r>
+      <w:proofErr w:type="gramEnd"/>
+      <w:r>
+        <w:rPr>
+          <w:rFonts w:ascii="Helvetica" w:hAnsi="Helvetica"/>
+        </w:rPr>
+        <w:t xml:space="preserve"> </w:t>
       </w:r>
       <w:r>
         <w:rPr>
@@ -205,7 +241,31 @@
         <w:rPr>
           <w:rFonts w:ascii="Helvetica" w:hAnsi="Helvetica"/>
         </w:rPr>
-        <w:t xml:space="preserve">COVID 19 disrupted the immunology research community but provided opportunities for collaboration to an unprecedented scale with cross-continent team collaboration. Travel restrictions </w:t>
+        <w:t xml:space="preserve">COVID 19 disrupted the immunology research community but provided opportunities for collaboration to an unprecedented scale with cross-continent team </w:t>
+      </w:r>
+      <w:r>
+        <w:rPr>
+          <w:rFonts w:ascii="Helvetica" w:hAnsi="Helvetica"/>
+        </w:rPr>
+        <w:t>exchanges</w:t>
+      </w:r>
+      <w:r>
+        <w:rPr>
+          <w:rFonts w:ascii="Helvetica" w:hAnsi="Helvetica"/>
+        </w:rPr>
+        <w:t xml:space="preserve">. </w:t>
+      </w:r>
+      <w:r>
+        <w:rPr>
+          <w:rFonts w:ascii="Helvetica" w:hAnsi="Helvetica"/>
+        </w:rPr>
+        <w:t>But t</w:t>
+      </w:r>
+      <w:r>
+        <w:rPr>
+          <w:rFonts w:ascii="Helvetica" w:hAnsi="Helvetica"/>
+        </w:rPr>
+        <w:t xml:space="preserve">ravel restrictions </w:t>
       </w:r>
       <w:r>
         <w:rPr>
@@ -262,6 +322,12 @@
             </w:rPr>
             <w:t>[1]</w:t>
           </w:r>
+          <w:r>
+            <w:rPr>
+              <w:rFonts w:ascii="Helvetica" w:hAnsi="Helvetica"/>
+            </w:rPr>
+            <w:t>.</w:t>
+          </w:r>
         </w:sdtContent>
       </w:sdt>
     </w:p>
@@ -282,7 +348,13 @@
         <w:rPr>
           <w:rFonts w:ascii="Helvetica" w:hAnsi="Helvetica"/>
         </w:rPr>
-        <w:t xml:space="preserve">Some of the </w:t>
+        <w:t>Another impact of CVOID-19 is that s</w:t>
+      </w:r>
+      <w:r>
+        <w:rPr>
+          <w:rFonts w:ascii="Helvetica" w:hAnsi="Helvetica"/>
+        </w:rPr>
+        <w:t xml:space="preserve">ome </w:t>
       </w:r>
       <w:r>
         <w:rPr>
@@ -300,19 +372,31 @@
         <w:rPr>
           <w:rFonts w:ascii="Helvetica" w:hAnsi="Helvetica"/>
         </w:rPr>
-        <w:t xml:space="preserve"> not working on COVID, </w:t>
-      </w:r>
-      <w:r>
-        <w:rPr>
-          <w:rFonts w:ascii="Helvetica" w:hAnsi="Helvetica"/>
-        </w:rPr>
-        <w:t>were</w:t>
-      </w:r>
-      <w:r>
-        <w:rPr>
-          <w:rFonts w:ascii="Helvetica" w:hAnsi="Helvetica"/>
-        </w:rPr>
-        <w:t xml:space="preserve"> impacted by the isolation enforced by the lockdown, leading to </w:t>
+        <w:t xml:space="preserve"> </w:t>
+      </w:r>
+      <w:r>
+        <w:rPr>
+          <w:rFonts w:ascii="Helvetica" w:hAnsi="Helvetica"/>
+        </w:rPr>
+        <w:t xml:space="preserve">who were </w:t>
+      </w:r>
+      <w:r>
+        <w:rPr>
+          <w:rFonts w:ascii="Helvetica" w:hAnsi="Helvetica"/>
+        </w:rPr>
+        <w:t xml:space="preserve">not working on COVID, </w:t>
+      </w:r>
+      <w:r>
+        <w:rPr>
+          <w:rFonts w:ascii="Helvetica" w:hAnsi="Helvetica"/>
+        </w:rPr>
+        <w:t xml:space="preserve">felt </w:t>
+      </w:r>
+      <w:r>
+        <w:rPr>
+          <w:rFonts w:ascii="Helvetica" w:hAnsi="Helvetica"/>
+        </w:rPr>
+        <w:t xml:space="preserve">the isolation enforced by the lockdown, leading to </w:t>
       </w:r>
       <w:r>
         <w:rPr>
@@ -336,13 +420,19 @@
         <w:rPr>
           <w:rFonts w:ascii="Helvetica" w:hAnsi="Helvetica"/>
         </w:rPr>
-        <w:t xml:space="preserve">, with a decreas in new projects, </w:t>
-      </w:r>
-      <w:r>
-        <w:rPr>
-          <w:rFonts w:ascii="Helvetica" w:hAnsi="Helvetica"/>
-        </w:rPr>
-        <w:t xml:space="preserve">new </w:t>
+        <w:t>, with a decreas</w:t>
+      </w:r>
+      <w:r>
+        <w:rPr>
+          <w:rFonts w:ascii="Helvetica" w:hAnsi="Helvetica"/>
+        </w:rPr>
+        <w:t>e</w:t>
+      </w:r>
+      <w:r>
+        <w:rPr>
+          <w:rFonts w:ascii="Helvetica" w:hAnsi="Helvetica"/>
+        </w:rPr>
+        <w:t xml:space="preserve"> in new projects, new </w:t>
       </w:r>
       <w:r>
         <w:rPr>
@@ -413,7 +503,7 @@
         </w:p>
         <w:p>
           <w:pPr>
-            <w:pStyle w:val="bibliography"/>
+            <w:pStyle w:val="Bibliography1"/>
             <w:divId w:val="948046096"/>
             <w:rPr>
               <w:rFonts w:ascii="Helvetica" w:hAnsi="Helvetica"/>
@@ -445,18 +535,50 @@
               <w:i/>
               <w:iCs/>
             </w:rPr>
-            <w:t>J. Pediatr. Urol.</w:t>
+            <w:t xml:space="preserve">J. </w:t>
+          </w:r>
+          <w:proofErr w:type="spellStart"/>
+          <w:r>
+            <w:rPr>
+              <w:rFonts w:ascii="Helvetica" w:hAnsi="Helvetica"/>
+              <w:i/>
+              <w:iCs/>
+            </w:rPr>
+            <w:t>Pediatr</w:t>
+          </w:r>
+          <w:proofErr w:type="spellEnd"/>
+          <w:r>
+            <w:rPr>
+              <w:rFonts w:ascii="Helvetica" w:hAnsi="Helvetica"/>
+              <w:i/>
+              <w:iCs/>
+            </w:rPr>
+            <w:t>. Urol.</w:t>
           </w:r>
           <w:r>
             <w:rPr>
               <w:rFonts w:ascii="Helvetica" w:hAnsi="Helvetica"/>
             </w:rPr>
-            <w:t>, vol. 16, no. 5, pp. 715–716, 2020, doi: 10.1016/j.jpurol.2020.07.002</w:t>
+            <w:t xml:space="preserve">, vol. 16, no. 5, pp. 715–716, 2020, </w:t>
+          </w:r>
+          <w:proofErr w:type="spellStart"/>
+          <w:r>
+            <w:rPr>
+              <w:rFonts w:ascii="Helvetica" w:hAnsi="Helvetica"/>
+            </w:rPr>
+            <w:t>doi</w:t>
+          </w:r>
+          <w:proofErr w:type="spellEnd"/>
+          <w:r>
+            <w:rPr>
+              <w:rFonts w:ascii="Helvetica" w:hAnsi="Helvetica"/>
+            </w:rPr>
+            <w:t>: 10.1016/j.jpurol.2020.07.002</w:t>
           </w:r>
         </w:p>
         <w:p>
           <w:pPr>
-            <w:pStyle w:val="bibliography"/>
+            <w:pStyle w:val="Bibliography1"/>
             <w:divId w:val="948046096"/>
             <w:rPr>
               <w:rFonts w:ascii="Helvetica" w:hAnsi="Helvetica"/>
@@ -474,13 +596,45 @@
               <w:i/>
               <w:iCs/>
             </w:rPr>
-            <w:t>Nat. Commun.</w:t>
+            <w:t xml:space="preserve">Nat. </w:t>
+          </w:r>
+          <w:proofErr w:type="spellStart"/>
+          <w:r>
+            <w:rPr>
+              <w:rFonts w:ascii="Helvetica" w:hAnsi="Helvetica"/>
+              <w:i/>
+              <w:iCs/>
+            </w:rPr>
+            <w:t>Commun</w:t>
+          </w:r>
+          <w:proofErr w:type="spellEnd"/>
+          <w:r>
+            <w:rPr>
+              <w:rFonts w:ascii="Helvetica" w:hAnsi="Helvetica"/>
+              <w:i/>
+              <w:iCs/>
+            </w:rPr>
+            <w:t>.</w:t>
           </w:r>
           <w:r>
             <w:rPr>
               <w:rFonts w:ascii="Helvetica" w:hAnsi="Helvetica"/>
             </w:rPr>
-            <w:t>, vol. 12, no. 1, p. 6188, 2021, doi: 10.1038/s41467-021-26428-z</w:t>
+            <w:t xml:space="preserve">, vol. 12, no. 1, p. 6188, 2021, </w:t>
+          </w:r>
+          <w:proofErr w:type="spellStart"/>
+          <w:r>
+            <w:rPr>
+              <w:rFonts w:ascii="Helvetica" w:hAnsi="Helvetica"/>
+            </w:rPr>
+            <w:t>doi</w:t>
+          </w:r>
+          <w:proofErr w:type="spellEnd"/>
+          <w:r>
+            <w:rPr>
+              <w:rFonts w:ascii="Helvetica" w:hAnsi="Helvetica"/>
+            </w:rPr>
+            <w:t>: 10.1038/s41467-021-26428-z</w:t>
           </w:r>
         </w:p>
         <w:p>
@@ -498,9 +652,228 @@
         </w:p>
       </w:sdtContent>
     </w:sdt>
+    <w:p>
+      <w:pPr>
+        <w:rPr>
+          <w:rFonts w:ascii="Helvetica" w:hAnsi="Helvetica"/>
+        </w:rPr>
+      </w:pPr>
+      <w:r>
+        <w:rPr>
+          <w:rFonts w:ascii="Helvetica" w:hAnsi="Helvetica"/>
+        </w:rPr>
+        <w:t xml:space="preserve">While for </w:t>
+      </w:r>
+      <w:r>
+        <w:rPr>
+          <w:rFonts w:ascii="Helvetica" w:hAnsi="Helvetica"/>
+        </w:rPr>
+        <w:t xml:space="preserve">the public opinion, </w:t>
+      </w:r>
+      <w:r>
+        <w:rPr>
+          <w:rFonts w:ascii="Helvetica" w:hAnsi="Helvetica"/>
+        </w:rPr>
+        <w:t xml:space="preserve">it may seem that </w:t>
+      </w:r>
+      <w:r>
+        <w:rPr>
+          <w:rFonts w:ascii="Helvetica" w:hAnsi="Helvetica"/>
+        </w:rPr>
+        <w:t>biotechnology, and bioengineering</w:t>
+      </w:r>
+      <w:r>
+        <w:rPr>
+          <w:rFonts w:ascii="Helvetica" w:hAnsi="Helvetica"/>
+        </w:rPr>
+        <w:t xml:space="preserve"> have recently </w:t>
+      </w:r>
+      <w:r>
+        <w:rPr>
+          <w:rFonts w:ascii="Helvetica" w:hAnsi="Helvetica"/>
+        </w:rPr>
+        <w:t>gathered</w:t>
+      </w:r>
+      <w:r>
+        <w:rPr>
+          <w:rFonts w:ascii="Helvetica" w:hAnsi="Helvetica"/>
+        </w:rPr>
+        <w:t xml:space="preserve"> an increase attention</w:t>
+      </w:r>
+      <w:r>
+        <w:rPr>
+          <w:rFonts w:ascii="Helvetica" w:hAnsi="Helvetica"/>
+        </w:rPr>
+        <w:t xml:space="preserve">, </w:t>
+      </w:r>
+      <w:r>
+        <w:rPr>
+          <w:rFonts w:ascii="Helvetica" w:hAnsi="Helvetica"/>
+        </w:rPr>
+        <w:t>it is important to note that these fields have been receiving substantial funding for quite some time. F</w:t>
+      </w:r>
+      <w:r>
+        <w:rPr>
+          <w:rFonts w:ascii="Helvetica" w:hAnsi="Helvetica"/>
+        </w:rPr>
+        <w:t>or example</w:t>
+      </w:r>
+      <w:r>
+        <w:rPr>
+          <w:rFonts w:ascii="Helvetica" w:hAnsi="Helvetica"/>
+        </w:rPr>
+        <w:t xml:space="preserve">, the excitement around CRISPR discoveries and the injection of fresh funding into related startups predates COVID 19. Even before the pandemic, significant progress has been made in immunotherapy; for example with the development of breast cancer therapy </w:t>
+      </w:r>
+      <w:r>
+        <w:rPr>
+          <w:rFonts w:ascii="Helvetica" w:hAnsi="Helvetica"/>
+        </w:rPr>
+        <w:t>Herceptin</w:t>
+      </w:r>
+      <w:r>
+        <w:rPr>
+          <w:rFonts w:ascii="Helvetica" w:hAnsi="Helvetica"/>
+        </w:rPr>
+        <w:t xml:space="preserve"> and in fact, Dr Allison and </w:t>
+      </w:r>
+      <w:proofErr w:type="spellStart"/>
+      <w:r>
+        <w:rPr>
+          <w:rFonts w:ascii="Helvetica" w:hAnsi="Helvetica"/>
+        </w:rPr>
+        <w:t>Honso</w:t>
+      </w:r>
+      <w:proofErr w:type="spellEnd"/>
+      <w:r>
+        <w:rPr>
+          <w:rFonts w:ascii="Helvetica" w:hAnsi="Helvetica"/>
+        </w:rPr>
+        <w:t xml:space="preserve"> </w:t>
+      </w:r>
+      <w:r>
+        <w:rPr>
+          <w:rFonts w:ascii="Helvetica" w:hAnsi="Helvetica"/>
+        </w:rPr>
+        <w:t xml:space="preserve">received the Nobel prize in 2018 for their work in “cancer therapy by inhibition of negative immune </w:t>
+      </w:r>
+      <w:proofErr w:type="gramStart"/>
+      <w:r>
+        <w:rPr>
+          <w:rFonts w:ascii="Helvetica" w:hAnsi="Helvetica"/>
+        </w:rPr>
+        <w:t>regulation ”</w:t>
+      </w:r>
+      <w:proofErr w:type="gramEnd"/>
+      <w:r>
+        <w:rPr>
+          <w:rFonts w:ascii="Helvetica" w:hAnsi="Helvetica"/>
+        </w:rPr>
+        <w:t>.</w:t>
+      </w:r>
+    </w:p>
+    <w:p>
+      <w:pPr>
+        <w:rPr>
+          <w:rFonts w:ascii="Helvetica" w:hAnsi="Helvetica"/>
+        </w:rPr>
+      </w:pPr>
+      <w:r>
+        <w:rPr>
+          <w:rFonts w:ascii="Helvetica" w:hAnsi="Helvetica"/>
+        </w:rPr>
+        <w:t xml:space="preserve">Regarding your comment about expediting COVID-19 therapy validation, </w:t>
+      </w:r>
+      <w:r>
+        <w:rPr>
+          <w:rFonts w:ascii="Helvetica" w:hAnsi="Helvetica"/>
+        </w:rPr>
+        <w:t xml:space="preserve">considering that typical timeline for therapy approval by the FDA can be up to 10 years </w:t>
+      </w:r>
+      <w:r>
+        <w:rPr>
+          <w:rFonts w:ascii="Helvetica" w:hAnsi="Helvetica"/>
+        </w:rPr>
+        <w:t>(</w:t>
+      </w:r>
+      <w:r>
+        <w:rPr>
+          <w:rFonts w:ascii="Helvetica" w:hAnsi="Helvetica"/>
+        </w:rPr>
+        <w:t xml:space="preserve">source: </w:t>
+      </w:r>
+      <w:hyperlink r:id="rId8" w:history="1">
+        <w:r>
+          <w:rPr>
+            <w:rStyle w:val="Hyperlink"/>
+            <w:rFonts w:ascii="Helvetica" w:hAnsi="Helvetica"/>
+          </w:rPr>
+          <w:t>https://coronavirus.jhu.edu/vaccines/timeline#:~:text=Typical%20Timeline,vaccine%20doses%20for%20widespread%20distribution</w:t>
+        </w:r>
+      </w:hyperlink>
+      <w:r>
+        <w:rPr>
+          <w:rFonts w:ascii="Helvetica" w:hAnsi="Helvetica"/>
+        </w:rPr>
+        <w:t>.</w:t>
+      </w:r>
+      <w:r>
+        <w:rPr>
+          <w:rFonts w:ascii="Helvetica" w:hAnsi="Helvetica"/>
+        </w:rPr>
+        <w:t xml:space="preserve">), </w:t>
+      </w:r>
+      <w:r>
+        <w:rPr>
+          <w:rFonts w:ascii="Helvetica" w:hAnsi="Helvetica"/>
+        </w:rPr>
+        <w:t>researchers</w:t>
+      </w:r>
+      <w:r>
+        <w:rPr>
+          <w:rFonts w:ascii="Helvetica" w:hAnsi="Helvetica"/>
+        </w:rPr>
+        <w:t xml:space="preserve"> faced a unique </w:t>
+      </w:r>
+      <w:r>
+        <w:rPr>
+          <w:rFonts w:ascii="Helvetica" w:hAnsi="Helvetica"/>
+        </w:rPr>
+        <w:t>challenge</w:t>
+      </w:r>
+      <w:r>
+        <w:rPr>
+          <w:rFonts w:ascii="Helvetica" w:hAnsi="Helvetica"/>
+        </w:rPr>
+        <w:t xml:space="preserve"> e during the pandemic and what could have been done to enhance the validation process </w:t>
+      </w:r>
+      <w:r>
+        <w:rPr>
+          <w:rFonts w:ascii="Helvetica" w:hAnsi="Helvetica"/>
+        </w:rPr>
+        <w:t xml:space="preserve">(list of all the vaccines: </w:t>
+      </w:r>
+      <w:r>
+        <w:rPr>
+          <w:rFonts w:ascii="Helvetica" w:hAnsi="Helvetica"/>
+        </w:rPr>
+        <w:t>https://www.fda.gov/emergency-preparedness-and-response/mcm-legal-regulatory-and-policy-framework/emergency-use-authorization#covid19euas</w:t>
+      </w:r>
+      <w:r>
+        <w:rPr>
+          <w:rFonts w:ascii="Helvetica" w:hAnsi="Helvetica"/>
+        </w:rPr>
+        <w:t>)</w:t>
+      </w:r>
+      <w:r>
+        <w:rPr>
+          <w:rFonts w:ascii="Helvetica" w:hAnsi="Helvetica"/>
+        </w:rPr>
+        <w:t>?</w:t>
+      </w:r>
+    </w:p>
     <w:sectPr>
-      <w:footerReference w:type="even" r:id="rId8"/>
-      <w:footerReference w:type="default" r:id="rId9"/>
+      <w:footerReference w:type="even" r:id="rId9"/>
+      <w:footerReference w:type="default" r:id="rId10"/>
       <w:pgSz w:w="12240" w:h="15840"/>
       <w:pgMar w:top="1440" w:right="1440" w:bottom="1440" w:left="1440" w:header="720" w:footer="720" w:gutter="0"/>
       <w:cols w:space="720"/>
@@ -4337,8 +4710,8 @@
       <w:color w:val="666666"/>
     </w:rPr>
   </w:style>
-  <w:style w:type="paragraph" w:customStyle="1" w:styleId="bibliography">
-    <w:name w:val="bibliography"/>
+  <w:style w:type="paragraph" w:customStyle="1" w:styleId="Bibliography1">
+    <w:name w:val="Bibliography1"/>
     <w:basedOn w:val="Normal"/>
     <w:rsid w:val="00E67FA9"/>
     <w:pPr>
@@ -4462,6 +4835,8 @@
   <w:rsids>
     <w:rsidRoot w:val="00F205C1"/>
     <w:rsid w:val="003F75F4"/>
+    <w:rsid w:val="007F1348"/>
+    <w:rsid w:val="00B760E3"/>
     <w:rsid w:val="00F205C1"/>
   </w:rsids>
   <m:mathPr>
